--- a/assets/files/Arpad_Asztalos.docx
+++ b/assets/files/Arpad_Asztalos.docx
@@ -71,6 +71,7 @@
           <w:p>
             <w:pPr>
               <w:widowControl w:val="0"/>
+              <w:spacing w:line="360" w:lineRule="auto"/>
             </w:pPr>
             <w:hyperlink r:id="rId6">
               <w:r>
@@ -85,6 +86,7 @@
           <w:p>
             <w:pPr>
               <w:widowControl w:val="0"/>
+              <w:spacing w:line="360" w:lineRule="auto"/>
             </w:pPr>
             <w:hyperlink r:id="rId7">
               <w:r>
@@ -99,6 +101,7 @@
           <w:p>
             <w:pPr>
               <w:widowControl w:val="0"/>
+              <w:spacing w:line="360" w:lineRule="auto"/>
             </w:pPr>
             <w:r>
               <w:rPr>
@@ -177,8 +180,6 @@
               <w:widowControl w:val="0"/>
               <w:spacing w:line="276" w:lineRule="auto"/>
             </w:pPr>
-            <w:bookmarkStart w:id="0" w:name="_GoBack"/>
-            <w:bookmarkEnd w:id="0"/>
             <w:r>
               <w:t>CSS3</w:t>
             </w:r>
@@ -445,8 +446,8 @@
                 <w:rFonts w:ascii="Arial" w:eastAsia="Arial" w:hAnsi="Arial" w:cs="Arial"/>
               </w:rPr>
             </w:pPr>
-            <w:bookmarkStart w:id="1" w:name="_gjdgxs"/>
-            <w:bookmarkEnd w:id="1"/>
+            <w:bookmarkStart w:id="0" w:name="_gjdgxs"/>
+            <w:bookmarkEnd w:id="0"/>
             <w:r>
               <w:rPr>
                 <w:rFonts w:ascii="Arial" w:eastAsia="Arial" w:hAnsi="Arial" w:cs="Arial"/>
@@ -915,18 +916,8 @@
               </w:rPr>
               <w:t>HTML5, CSS3, Bootstrap, JavaScript, jQuery, Node, git, JIRA, Heroku, MySQL, SEO, APIs</w:t>
             </w:r>
-          </w:p>
-          <w:p>
-            <w:pPr>
-              <w:widowControl w:val="0"/>
-              <w:spacing w:line="480" w:lineRule="auto"/>
-              <w:ind w:left="720"/>
-              <w:contextualSpacing/>
-              <w:rPr>
-                <w:b/>
-                <w:bCs/>
-              </w:rPr>
-            </w:pPr>
+            <w:bookmarkStart w:id="1" w:name="_GoBack"/>
+            <w:bookmarkEnd w:id="1"/>
           </w:p>
           <w:p>
             <w:pPr>
